--- a/documentation/Usermanual_Group16.docx
+++ b/documentation/Usermanual_Group16.docx
@@ -5,61 +5,459 @@
     <w:p>
       <w:pPr>
         <w:rPr>
+          <w:noProof/>
+        </w:rPr>
+      </w:pPr>
+      <w:r>
+        <w:rPr>
+          <w:noProof/>
+        </w:rPr>
+        <w:drawing>
+          <wp:anchor distT="0" distB="0" distL="114300" distR="114300" simplePos="0" relativeHeight="251658240" behindDoc="0" locked="0" layoutInCell="1" allowOverlap="1" wp14:anchorId="5286D21D" wp14:editId="2AFED178">
+            <wp:simplePos x="0" y="0"/>
+            <wp:positionH relativeFrom="margin">
+              <wp:align>left</wp:align>
+            </wp:positionH>
+            <wp:positionV relativeFrom="page">
+              <wp:posOffset>204603</wp:posOffset>
+            </wp:positionV>
+            <wp:extent cx="2047164" cy="1052922"/>
+            <wp:effectExtent l="0" t="0" r="0" b="0"/>
+            <wp:wrapNone/>
+            <wp:docPr id="1748593561" name="Grafik 1" descr="Fachhochschule Technikum Wien – Wikipedia"/>
+            <wp:cNvGraphicFramePr>
+              <a:graphicFrameLocks xmlns:a="http://schemas.openxmlformats.org/drawingml/2006/main" noChangeAspect="1"/>
+            </wp:cNvGraphicFramePr>
+            <a:graphic xmlns:a="http://schemas.openxmlformats.org/drawingml/2006/main">
+              <a:graphicData uri="http://schemas.openxmlformats.org/drawingml/2006/picture">
+                <pic:pic xmlns:pic="http://schemas.openxmlformats.org/drawingml/2006/picture">
+                  <pic:nvPicPr>
+                    <pic:cNvPr id="0" name="Picture 1" descr="Fachhochschule Technikum Wien – Wikipedia"/>
+                    <pic:cNvPicPr>
+                      <a:picLocks noChangeAspect="1" noChangeArrowheads="1"/>
+                    </pic:cNvPicPr>
+                  </pic:nvPicPr>
+                  <pic:blipFill>
+                    <a:blip r:embed="rId8" cstate="print">
+                      <a:extLst>
+                        <a:ext uri="{28A0092B-C50C-407E-A947-70E740481C1C}">
+                          <a14:useLocalDpi xmlns:a14="http://schemas.microsoft.com/office/drawing/2010/main" val="0"/>
+                        </a:ext>
+                      </a:extLst>
+                    </a:blip>
+                    <a:srcRect/>
+                    <a:stretch>
+                      <a:fillRect/>
+                    </a:stretch>
+                  </pic:blipFill>
+                  <pic:spPr bwMode="auto">
+                    <a:xfrm>
+                      <a:off x="0" y="0"/>
+                      <a:ext cx="2047164" cy="1052922"/>
+                    </a:xfrm>
+                    <a:prstGeom prst="rect">
+                      <a:avLst/>
+                    </a:prstGeom>
+                    <a:noFill/>
+                    <a:ln>
+                      <a:noFill/>
+                    </a:ln>
+                  </pic:spPr>
+                </pic:pic>
+              </a:graphicData>
+            </a:graphic>
+            <wp14:sizeRelH relativeFrom="margin">
+              <wp14:pctWidth>0</wp14:pctWidth>
+            </wp14:sizeRelH>
+            <wp14:sizeRelV relativeFrom="margin">
+              <wp14:pctHeight>0</wp14:pctHeight>
+            </wp14:sizeRelV>
+          </wp:anchor>
+        </w:drawing>
+      </w:r>
+    </w:p>
+    <w:p>
+      <w:pPr>
+        <w:pBdr>
+          <w:bottom w:val="single" w:sz="4" w:space="1" w:color="auto"/>
+        </w:pBdr>
+        <w:jc w:val="right"/>
+        <w:rPr>
+          <w:rFonts w:ascii="Roboto Slab" w:hAnsi="Roboto Slab"/>
           <w:b/>
           <w:bCs/>
+          <w:noProof/>
+          <w:sz w:val="70"/>
+          <w:szCs w:val="70"/>
+        </w:rPr>
+      </w:pPr>
+      <w:r>
+        <w:rPr>
+          <w:rFonts w:ascii="Roboto Slab" w:hAnsi="Roboto Slab"/>
+          <w:b/>
+          <w:bCs/>
+          <w:noProof/>
+          <w:sz w:val="70"/>
+          <w:szCs w:val="70"/>
+        </w:rPr>
+        <w:t>Idle Browser</w:t>
+      </w:r>
+      <w:r>
+        <w:rPr>
+          <w:rFonts w:ascii="Roboto Slab" w:hAnsi="Roboto Slab"/>
+          <w:b/>
+          <w:bCs/>
+          <w:noProof/>
+          <w:sz w:val="70"/>
+          <w:szCs w:val="70"/>
+        </w:rPr>
+        <w:t xml:space="preserve"> Game</w:t>
+      </w:r>
+    </w:p>
+    <w:p>
+      <w:pPr>
+        <w:jc w:val="right"/>
+        <w:rPr>
+          <w:rFonts w:ascii="Roboto Slab" w:hAnsi="Roboto Slab"/>
+          <w:noProof/>
+          <w:sz w:val="40"/>
+          <w:szCs w:val="40"/>
+        </w:rPr>
+      </w:pPr>
+      <w:r>
+        <w:rPr>
+          <w:rFonts w:ascii="Roboto Slab" w:hAnsi="Roboto Slab"/>
+          <w:noProof/>
+          <w:sz w:val="40"/>
+          <w:szCs w:val="40"/>
+        </w:rPr>
+        <w:t>User Manual</w:t>
+      </w:r>
+    </w:p>
+    <w:p>
+      <w:pPr>
+        <w:jc w:val="right"/>
+        <w:rPr>
+          <w:rFonts w:ascii="Roboto Slab" w:hAnsi="Roboto Slab"/>
+          <w:noProof/>
+          <w:sz w:val="28"/>
+          <w:szCs w:val="28"/>
+        </w:rPr>
+      </w:pPr>
+      <w:r>
+        <w:rPr>
+          <w:rFonts w:ascii="Roboto Slab" w:hAnsi="Roboto Slab"/>
+          <w:noProof/>
+          <w:sz w:val="28"/>
+          <w:szCs w:val="28"/>
+        </w:rPr>
+        <w:t>Sommersemester 2023</w:t>
+      </w:r>
+    </w:p>
+    <w:p>
+      <w:pPr>
+        <w:jc w:val="right"/>
+        <w:rPr>
+          <w:rFonts w:ascii="Roboto Slab" w:hAnsi="Roboto Slab"/>
+          <w:noProof/>
+          <w:sz w:val="40"/>
+          <w:szCs w:val="40"/>
+        </w:rPr>
+      </w:pPr>
+    </w:p>
+    <w:p>
+      <w:pPr>
+        <w:jc w:val="right"/>
+        <w:rPr>
+          <w:rFonts w:ascii="Roboto Slab" w:hAnsi="Roboto Slab"/>
+          <w:noProof/>
+          <w:sz w:val="40"/>
+          <w:szCs w:val="40"/>
+        </w:rPr>
+      </w:pPr>
+    </w:p>
+    <w:p>
+      <w:pPr>
+        <w:jc w:val="right"/>
+        <w:rPr>
+          <w:rFonts w:ascii="Roboto Slab" w:hAnsi="Roboto Slab"/>
+          <w:noProof/>
+          <w:sz w:val="40"/>
+          <w:szCs w:val="40"/>
+        </w:rPr>
+      </w:pPr>
+    </w:p>
+    <w:p>
+      <w:pPr>
+        <w:jc w:val="right"/>
+        <w:rPr>
+          <w:rFonts w:ascii="Roboto Slab" w:hAnsi="Roboto Slab"/>
+          <w:noProof/>
+          <w:sz w:val="40"/>
+          <w:szCs w:val="40"/>
+        </w:rPr>
+      </w:pPr>
+    </w:p>
+    <w:p>
+      <w:pPr>
+        <w:jc w:val="right"/>
+        <w:rPr>
+          <w:rFonts w:ascii="Roboto Slab" w:hAnsi="Roboto Slab"/>
+          <w:noProof/>
+          <w:sz w:val="40"/>
+          <w:szCs w:val="40"/>
+        </w:rPr>
+      </w:pPr>
+    </w:p>
+    <w:p>
+      <w:pPr>
+        <w:jc w:val="right"/>
+        <w:rPr>
+          <w:rFonts w:ascii="Roboto Slab" w:hAnsi="Roboto Slab"/>
+          <w:noProof/>
+          <w:sz w:val="40"/>
+          <w:szCs w:val="40"/>
+        </w:rPr>
+      </w:pPr>
+    </w:p>
+    <w:p>
+      <w:pPr>
+        <w:jc w:val="right"/>
+        <w:rPr>
+          <w:rFonts w:ascii="Roboto Slab" w:hAnsi="Roboto Slab"/>
+          <w:noProof/>
+          <w:sz w:val="40"/>
+          <w:szCs w:val="40"/>
+        </w:rPr>
+      </w:pPr>
+    </w:p>
+    <w:p>
+      <w:pPr>
+        <w:rPr>
+          <w:rFonts w:ascii="Roboto Slab" w:hAnsi="Roboto Slab"/>
+          <w:noProof/>
+          <w:sz w:val="40"/>
+          <w:szCs w:val="40"/>
+        </w:rPr>
+      </w:pPr>
+    </w:p>
+    <w:p>
+      <w:pPr>
+        <w:jc w:val="right"/>
+        <w:rPr>
+          <w:rFonts w:ascii="Roboto Slab" w:hAnsi="Roboto Slab"/>
+          <w:noProof/>
+          <w:sz w:val="40"/>
+          <w:szCs w:val="40"/>
+        </w:rPr>
+      </w:pPr>
+    </w:p>
+    <w:p>
+      <w:pPr>
+        <w:jc w:val="right"/>
+        <w:rPr>
+          <w:rFonts w:ascii="Roboto Slab" w:hAnsi="Roboto Slab"/>
+          <w:noProof/>
+          <w:sz w:val="40"/>
+          <w:szCs w:val="40"/>
+        </w:rPr>
+      </w:pPr>
+    </w:p>
+    <w:p>
+      <w:pPr>
+        <w:jc w:val="right"/>
+        <w:rPr>
+          <w:rFonts w:ascii="Roboto Slab" w:hAnsi="Roboto Slab"/>
+          <w:noProof/>
+          <w:sz w:val="40"/>
+          <w:szCs w:val="40"/>
+        </w:rPr>
+      </w:pPr>
+    </w:p>
+    <w:p>
+      <w:pPr>
+        <w:jc w:val="right"/>
+        <w:rPr>
+          <w:rFonts w:ascii="Roboto Slab" w:hAnsi="Roboto Slab"/>
+          <w:noProof/>
+          <w:sz w:val="40"/>
+          <w:szCs w:val="40"/>
+        </w:rPr>
+      </w:pPr>
+    </w:p>
+    <w:p>
+      <w:pPr>
+        <w:jc w:val="right"/>
+        <w:rPr>
+          <w:rFonts w:ascii="Roboto Slab" w:hAnsi="Roboto Slab"/>
+          <w:noProof/>
+          <w:sz w:val="40"/>
+          <w:szCs w:val="40"/>
+        </w:rPr>
+      </w:pPr>
+    </w:p>
+    <w:p>
+      <w:pPr>
+        <w:jc w:val="right"/>
+        <w:rPr>
+          <w:rFonts w:ascii="Roboto Slab" w:hAnsi="Roboto Slab"/>
+          <w:i/>
+          <w:iCs/>
+          <w:noProof/>
+          <w:sz w:val="28"/>
+          <w:szCs w:val="28"/>
+        </w:rPr>
+      </w:pPr>
+      <w:r>
+        <w:rPr>
+          <w:rFonts w:ascii="Roboto Slab" w:hAnsi="Roboto Slab"/>
+          <w:i/>
+          <w:iCs/>
+          <w:noProof/>
+          <w:sz w:val="28"/>
+          <w:szCs w:val="28"/>
+        </w:rPr>
+        <w:t>Paul Neuhold</w:t>
+      </w:r>
+    </w:p>
+    <w:p>
+      <w:pPr>
+        <w:jc w:val="right"/>
+        <w:rPr>
+          <w:rFonts w:ascii="Roboto Slab" w:hAnsi="Roboto Slab"/>
+          <w:i/>
+          <w:iCs/>
+          <w:noProof/>
+          <w:sz w:val="28"/>
+          <w:szCs w:val="28"/>
+        </w:rPr>
+      </w:pPr>
+      <w:r>
+        <w:rPr>
+          <w:rFonts w:ascii="Roboto Slab" w:hAnsi="Roboto Slab"/>
+          <w:i/>
+          <w:iCs/>
+          <w:noProof/>
+          <w:sz w:val="28"/>
+          <w:szCs w:val="28"/>
+        </w:rPr>
+        <w:t>Simon Heider</w:t>
+      </w:r>
+    </w:p>
+    <w:p>
+      <w:pPr>
+        <w:jc w:val="right"/>
+        <w:rPr>
+          <w:rFonts w:ascii="Roboto Slab" w:hAnsi="Roboto Slab"/>
+          <w:i/>
+          <w:iCs/>
+          <w:noProof/>
+          <w:sz w:val="28"/>
+          <w:szCs w:val="28"/>
+        </w:rPr>
+      </w:pPr>
+      <w:r>
+        <w:rPr>
+          <w:rFonts w:ascii="Roboto Slab" w:hAnsi="Roboto Slab"/>
+          <w:i/>
+          <w:iCs/>
+          <w:noProof/>
+          <w:sz w:val="28"/>
+          <w:szCs w:val="28"/>
+        </w:rPr>
+        <w:t>Vladan Petkovic</w:t>
+      </w:r>
+    </w:p>
+    <w:p>
+      <w:pPr>
+        <w:jc w:val="right"/>
+        <w:rPr>
+          <w:rFonts w:ascii="Roboto Slab" w:hAnsi="Roboto Slab"/>
+          <w:i/>
+          <w:iCs/>
+          <w:noProof/>
+          <w:sz w:val="28"/>
+          <w:szCs w:val="28"/>
+        </w:rPr>
+      </w:pPr>
+      <w:r>
+        <w:rPr>
+          <w:rFonts w:ascii="Roboto Slab" w:hAnsi="Roboto Slab"/>
+          <w:i/>
+          <w:iCs/>
+          <w:noProof/>
+          <w:sz w:val="28"/>
+          <w:szCs w:val="28"/>
+        </w:rPr>
+        <w:t>Peter Tavaszi</w:t>
+      </w:r>
+    </w:p>
+    <w:p>
+      <w:pPr>
+        <w:jc w:val="right"/>
+        <w:rPr>
+          <w:rFonts w:ascii="Roboto Slab" w:hAnsi="Roboto Slab"/>
+          <w:i/>
+          <w:iCs/>
+          <w:noProof/>
           <w:sz w:val="36"/>
           <w:szCs w:val="36"/>
         </w:rPr>
       </w:pPr>
       <w:r>
         <w:rPr>
+          <w:rFonts w:ascii="Roboto Slab" w:hAnsi="Roboto Slab"/>
+          <w:i/>
+          <w:iCs/>
+          <w:noProof/>
+          <w:sz w:val="28"/>
+          <w:szCs w:val="28"/>
+        </w:rPr>
+        <w:t>Betreuer: Lena Oswald</w:t>
+      </w:r>
+      <w:r>
+        <w:rPr>
+          <w:rFonts w:ascii="Roboto Slab" w:hAnsi="Roboto Slab"/>
+          <w:noProof/>
+          <w:sz w:val="70"/>
+          <w:szCs w:val="70"/>
+        </w:rPr>
+        <w:br w:type="page"/>
+      </w:r>
+    </w:p>
+    <w:p>
+      <w:pPr>
+        <w:rPr>
+          <w:noProof/>
+        </w:rPr>
+      </w:pPr>
+      <w:r>
+        <w:rPr>
+          <w:noProof/>
+        </w:rPr>
+        <w:lastRenderedPageBreak/>
+        <w:t>In diesem Dokument wird bescrhieben, wie das Spiel funktioniert und wie es gespielt werden kann. Das Spiel ist in verschiedene Abschnitte unterteilt, die hier „Levels“ genannt werden.</w:t>
+      </w:r>
+    </w:p>
+    <w:p>
+      <w:pPr>
+        <w:rPr>
+          <w:rFonts w:ascii="Roboto Slab" w:hAnsi="Roboto Slab"/>
           <w:b/>
           <w:bCs/>
-          <w:sz w:val="36"/>
-          <w:szCs w:val="36"/>
-        </w:rPr>
-        <w:t>User Manual</w:t>
-      </w:r>
-      <w:r>
-        <w:rPr>
+          <w:noProof/>
+          <w:sz w:val="32"/>
+          <w:szCs w:val="32"/>
+        </w:rPr>
+      </w:pPr>
+      <w:r>
+        <w:rPr>
+          <w:rFonts w:ascii="Roboto Slab" w:hAnsi="Roboto Slab"/>
           <w:b/>
           <w:bCs/>
-          <w:sz w:val="36"/>
-          <w:szCs w:val="36"/>
-        </w:rPr>
-        <w:t xml:space="preserve"> für „Pizza Clicker“</w:t>
-      </w:r>
-    </w:p>
-    <w:p>
-      <w:pPr>
-        <w:rPr>
-          <w:noProof/>
-        </w:rPr>
-      </w:pPr>
-      <w:r>
-        <w:rPr>
-          <w:noProof/>
-        </w:rPr>
-        <w:t>In diesem Dokument wird bescrhieben, wie das Spiel funktioniert und wie es gespielt werden kann. Das Spiel ist in verschiedene Abschnitte unterteilt, die hier „Levels“ genannt werden.</w:t>
-      </w:r>
-    </w:p>
-    <w:p>
-      <w:pPr>
-        <w:rPr>
-          <w:b/>
-          <w:bCs/>
-          <w:noProof/>
-          <w:sz w:val="24"/>
-          <w:szCs w:val="24"/>
-        </w:rPr>
-      </w:pPr>
-      <w:r>
-        <w:rPr>
-          <w:b/>
-          <w:bCs/>
-          <w:noProof/>
-          <w:sz w:val="24"/>
-          <w:szCs w:val="24"/>
+          <w:noProof/>
+          <w:sz w:val="32"/>
+          <w:szCs w:val="32"/>
         </w:rPr>
         <w:t>Level 1</w:t>
       </w:r>
@@ -85,7 +483,7 @@
                     <pic:cNvPicPr/>
                   </pic:nvPicPr>
                   <pic:blipFill>
-                    <a:blip r:embed="rId6"/>
+                    <a:blip r:embed="rId9"/>
                     <a:stretch>
                       <a:fillRect/>
                     </a:stretch>
@@ -161,18 +559,20 @@
     <w:p>
       <w:pPr>
         <w:rPr>
+          <w:rFonts w:ascii="Roboto Slab" w:hAnsi="Roboto Slab"/>
           <w:b/>
           <w:bCs/>
-          <w:sz w:val="24"/>
-          <w:szCs w:val="24"/>
-        </w:rPr>
-      </w:pPr>
-      <w:r>
-        <w:rPr>
+          <w:sz w:val="32"/>
+          <w:szCs w:val="32"/>
+        </w:rPr>
+      </w:pPr>
+      <w:r>
+        <w:rPr>
+          <w:rFonts w:ascii="Roboto Slab" w:hAnsi="Roboto Slab"/>
           <w:b/>
           <w:bCs/>
-          <w:sz w:val="24"/>
-          <w:szCs w:val="24"/>
+          <w:sz w:val="32"/>
+          <w:szCs w:val="32"/>
         </w:rPr>
         <w:t>Level 2</w:t>
       </w:r>
@@ -206,7 +606,7 @@
                     <pic:cNvPicPr/>
                   </pic:nvPicPr>
                   <pic:blipFill>
-                    <a:blip r:embed="rId7"/>
+                    <a:blip r:embed="rId10"/>
                     <a:stretch>
                       <a:fillRect/>
                     </a:stretch>
@@ -273,7 +673,7 @@
                     <pic:cNvPicPr/>
                   </pic:nvPicPr>
                   <pic:blipFill>
-                    <a:blip r:embed="rId8"/>
+                    <a:blip r:embed="rId11"/>
                     <a:stretch>
                       <a:fillRect/>
                     </a:stretch>
@@ -301,12 +701,52 @@
     </w:p>
     <w:p>
       <w:r>
-        <w:t>Unter dem Pizza-Button befindet sich ein Feld für sogenannte „AutoBuyer“. AutoBuyer kaufen automatisch neue Tiefkühlpizzen ein. Genau wie Pizza-Automaten erhöht sich mit jedem Kauf der Preis. Zusätzlich gibt es noch einen Button, mit dem alle AutoBuyer sofort ausgeschalten werden können, sowie ein Slider, mit dem ein Limit von Tiefkühlpizzen eingestellt werden kann. Wenn die Anzahl von Tiefkühlpizzen dieses Limit erreicht oder überschreitet, werden die AutoBuyer keine Pizzen mehr kaufen, bis die Anzahl wieder unter dem Limit liegt.</w:t>
-      </w:r>
-    </w:p>
-    <w:p>
-      <w:r>
-        <w:t>Falls der/die Spieler/in in eine Situation gerät, in der es nicht mehr möglich ist, Geld zu verdienen, erscheint folgendes Feld auf der Seite:</w:t>
+        <w:t>Unter dem Pizza-Button befindet sich ein Feld für sogenannte „</w:t>
+      </w:r>
+      <w:proofErr w:type="spellStart"/>
+      <w:r>
+        <w:t>AutoBuyer</w:t>
+      </w:r>
+      <w:proofErr w:type="spellEnd"/>
+      <w:r>
+        <w:t xml:space="preserve">“. </w:t>
+      </w:r>
+      <w:proofErr w:type="spellStart"/>
+      <w:r>
+        <w:t>AutoBuyer</w:t>
+      </w:r>
+      <w:proofErr w:type="spellEnd"/>
+      <w:r>
+        <w:t xml:space="preserve"> kaufen automatisch neue Tiefkühlpizzen ein. Genau wie Pizza-Automaten erhöht sich mit jedem Kauf der Preis. Zusätzlich gibt es noch einen Button, mit dem alle </w:t>
+      </w:r>
+      <w:proofErr w:type="spellStart"/>
+      <w:r>
+        <w:t>AutoBuyer</w:t>
+      </w:r>
+      <w:proofErr w:type="spellEnd"/>
+      <w:r>
+        <w:t xml:space="preserve"> sofort ausgeschalten werden können, sowie ein Slider, mit dem ein Limit von Tiefkühlpizzen eingestellt werden kann. Wenn die Anzahl von Tiefkühlpizzen dieses Limit erreicht oder überschreitet, werden die </w:t>
+      </w:r>
+      <w:proofErr w:type="spellStart"/>
+      <w:r>
+        <w:t>AutoBuyer</w:t>
+      </w:r>
+      <w:proofErr w:type="spellEnd"/>
+      <w:r>
+        <w:t xml:space="preserve"> keine Pizzen mehr kaufen, bis die Anzahl wieder unter dem Limit liegt.</w:t>
+      </w:r>
+    </w:p>
+    <w:p>
+      <w:r>
+        <w:t xml:space="preserve">Falls der/die Spieler/in </w:t>
+      </w:r>
+      <w:proofErr w:type="spellStart"/>
+      <w:r>
+        <w:t>in</w:t>
+      </w:r>
+      <w:proofErr w:type="spellEnd"/>
+      <w:r>
+        <w:t xml:space="preserve"> eine Situation gerät, in der es nicht mehr möglich ist, Geld zu verdienen, erscheint folgendes Feld auf der Seite:</w:t>
       </w:r>
     </w:p>
     <w:p>
@@ -330,7 +770,7 @@
                     <pic:cNvPicPr/>
                   </pic:nvPicPr>
                   <pic:blipFill>
-                    <a:blip r:embed="rId9"/>
+                    <a:blip r:embed="rId12"/>
                     <a:stretch>
                       <a:fillRect/>
                     </a:stretch>
@@ -377,7 +817,7 @@
                     <pic:cNvPicPr/>
                   </pic:nvPicPr>
                   <pic:blipFill>
-                    <a:blip r:embed="rId10"/>
+                    <a:blip r:embed="rId13"/>
                     <a:stretch>
                       <a:fillRect/>
                     </a:stretch>
@@ -417,7 +857,7 @@
                     <pic:cNvPicPr/>
                   </pic:nvPicPr>
                   <pic:blipFill>
-                    <a:blip r:embed="rId11"/>
+                    <a:blip r:embed="rId14"/>
                     <a:stretch>
                       <a:fillRect/>
                     </a:stretch>
@@ -445,22 +885,23 @@
     </w:p>
     <w:p/>
     <w:p/>
-    <w:p/>
-    <w:p>
-      <w:pPr>
-        <w:rPr>
+    <w:p>
+      <w:pPr>
+        <w:rPr>
+          <w:rFonts w:ascii="Roboto Slab" w:hAnsi="Roboto Slab"/>
           <w:b/>
           <w:bCs/>
-          <w:sz w:val="24"/>
-          <w:szCs w:val="24"/>
-        </w:rPr>
-      </w:pPr>
-      <w:r>
-        <w:rPr>
+          <w:sz w:val="32"/>
+          <w:szCs w:val="32"/>
+        </w:rPr>
+      </w:pPr>
+      <w:r>
+        <w:rPr>
+          <w:rFonts w:ascii="Roboto Slab" w:hAnsi="Roboto Slab"/>
           <w:b/>
           <w:bCs/>
-          <w:sz w:val="24"/>
-          <w:szCs w:val="24"/>
+          <w:sz w:val="32"/>
+          <w:szCs w:val="32"/>
         </w:rPr>
         <w:lastRenderedPageBreak/>
         <w:t>Level 3</w:t>
@@ -495,7 +936,7 @@
                     <pic:cNvPicPr/>
                   </pic:nvPicPr>
                   <pic:blipFill>
-                    <a:blip r:embed="rId12"/>
+                    <a:blip r:embed="rId15"/>
                     <a:stretch>
                       <a:fillRect/>
                     </a:stretch>
@@ -528,7 +969,15 @@
     </w:p>
     <w:p>
       <w:r>
-        <w:t xml:space="preserve">Rechts vom AutoBuyer-Feld befindet sich jetzt das Werbungs-Feld, in dem verschiedene Werbekampagnen gestartet werden können, um die Nachfrage zu erhöhen. </w:t>
+        <w:t xml:space="preserve">Rechts vom </w:t>
+      </w:r>
+      <w:proofErr w:type="spellStart"/>
+      <w:r>
+        <w:t>AutoBuyer</w:t>
+      </w:r>
+      <w:proofErr w:type="spellEnd"/>
+      <w:r>
+        <w:t xml:space="preserve">-Feld befindet sich jetzt das Werbungs-Feld, in dem verschiedene Werbekampagnen gestartet werden können, um die Nachfrage zu erhöhen. </w:t>
       </w:r>
     </w:p>
     <w:p>
@@ -567,23 +1016,23 @@
     <w:p/>
     <w:p/>
     <w:p/>
-    <w:p/>
-    <w:p/>
-    <w:p>
-      <w:pPr>
-        <w:rPr>
+    <w:p>
+      <w:pPr>
+        <w:rPr>
+          <w:rFonts w:ascii="Roboto Slab" w:hAnsi="Roboto Slab"/>
           <w:b/>
           <w:bCs/>
-          <w:sz w:val="24"/>
-          <w:szCs w:val="24"/>
-        </w:rPr>
-      </w:pPr>
-      <w:r>
-        <w:rPr>
+          <w:sz w:val="32"/>
+          <w:szCs w:val="32"/>
+        </w:rPr>
+      </w:pPr>
+      <w:r>
+        <w:rPr>
+          <w:rFonts w:ascii="Roboto Slab" w:hAnsi="Roboto Slab"/>
           <w:b/>
           <w:bCs/>
-          <w:sz w:val="24"/>
-          <w:szCs w:val="24"/>
+          <w:sz w:val="32"/>
+          <w:szCs w:val="32"/>
         </w:rPr>
         <w:lastRenderedPageBreak/>
         <w:t>Level 4</w:t>
@@ -610,7 +1059,7 @@
                     <pic:cNvPicPr/>
                   </pic:nvPicPr>
                   <pic:blipFill>
-                    <a:blip r:embed="rId13"/>
+                    <a:blip r:embed="rId16"/>
                     <a:stretch>
                       <a:fillRect/>
                     </a:stretch>
@@ -660,7 +1109,7 @@
                     <pic:cNvPicPr/>
                   </pic:nvPicPr>
                   <pic:blipFill>
-                    <a:blip r:embed="rId14"/>
+                    <a:blip r:embed="rId17"/>
                     <a:stretch>
                       <a:fillRect/>
                     </a:stretch>
@@ -762,10 +1211,34 @@
           <w:i/>
           <w:iCs/>
         </w:rPr>
-        <w:t>Power Outage:</w:t>
-      </w:r>
-      <w:r>
-        <w:t xml:space="preserve"> AutoBuyer und Pizza-Automaten</w:t>
+        <w:t xml:space="preserve">Power </w:t>
+      </w:r>
+      <w:proofErr w:type="spellStart"/>
+      <w:r>
+        <w:rPr>
+          <w:i/>
+          <w:iCs/>
+        </w:rPr>
+        <w:t>Outage</w:t>
+      </w:r>
+      <w:proofErr w:type="spellEnd"/>
+      <w:r>
+        <w:rPr>
+          <w:i/>
+          <w:iCs/>
+        </w:rPr>
+        <w:t>:</w:t>
+      </w:r>
+      <w:r>
+        <w:t xml:space="preserve"> </w:t>
+      </w:r>
+      <w:proofErr w:type="spellStart"/>
+      <w:r>
+        <w:t>AutoBuyer</w:t>
+      </w:r>
+      <w:proofErr w:type="spellEnd"/>
+      <w:r>
+        <w:t xml:space="preserve"> und Pizza-Automaten</w:t>
       </w:r>
       <w:r>
         <w:t xml:space="preserve"> funktionieren nicht mehr</w:t>
@@ -781,13 +1254,111 @@
     </w:p>
     <w:p/>
     <w:sectPr>
+      <w:footerReference w:type="default" r:id="rId18"/>
       <w:pgSz w:w="11906" w:h="16838"/>
       <w:pgMar w:top="720" w:right="720" w:bottom="720" w:left="720" w:header="708" w:footer="708" w:gutter="0"/>
+      <w:pgNumType w:start="0"/>
       <w:cols w:space="708"/>
+      <w:titlePg/>
       <w:docGrid w:linePitch="360"/>
     </w:sectPr>
   </w:body>
 </w:document>
+</file>
+
+<file path=word/endnotes.xml><?xml version="1.0" encoding="utf-8"?>
+<w:endnotes xmlns:wpc="http://schemas.microsoft.com/office/word/2010/wordprocessingCanvas" xmlns:cx="http://schemas.microsoft.com/office/drawing/2014/chartex" xmlns:cx1="http://schemas.microsoft.com/office/drawing/2015/9/8/chartex" xmlns:cx2="http://schemas.microsoft.com/office/drawing/2015/10/21/chartex" xmlns:cx3="http://schemas.microsoft.com/office/drawing/2016/5/9/chartex" xmlns:cx4="http://schemas.microsoft.com/office/drawing/2016/5/10/chartex" xmlns:cx5="http://schemas.microsoft.com/office/drawing/2016/5/11/chartex" xmlns:cx6="http://schemas.microsoft.com/office/drawing/2016/5/12/chartex" xmlns:cx7="http://schemas.microsoft.com/office/drawing/2016/5/13/chartex" xmlns:cx8="http://schemas.microsoft.com/office/drawing/2016/5/14/chartex" xmlns:mc="http://schemas.openxmlformats.org/markup-compatibility/2006" xmlns:aink="http://schemas.microsoft.com/office/drawing/2016/ink" xmlns:am3d="http://schemas.microsoft.com/office/drawing/2017/model3d" xmlns:o="urn:schemas-microsoft-com:office:office" xmlns:oel="http://schemas.microsoft.com/office/2019/extlst" xmlns:r="http://schemas.openxmlformats.org/officeDocument/2006/relationships" xmlns:m="http://schemas.openxmlformats.org/officeDocument/2006/math" xmlns:v="urn:schemas-microsoft-com:vml" xmlns:wp14="http://schemas.microsoft.com/office/word/2010/wordprocessingDrawing" xmlns:wp="http://schemas.openxmlformats.org/drawingml/2006/wordprocessingDrawing" xmlns:w10="urn:schemas-microsoft-com:office:word" xmlns:w="http://schemas.openxmlformats.org/wordprocessingml/2006/main" xmlns:w14="http://schemas.microsoft.com/office/word/2010/wordml" xmlns:w15="http://schemas.microsoft.com/office/word/2012/wordml" xmlns:w16cex="http://schemas.microsoft.com/office/word/2018/wordml/cex" xmlns:w16cid="http://schemas.microsoft.com/office/word/2016/wordml/cid" xmlns:w16="http://schemas.microsoft.com/office/word/2018/wordml" xmlns:w16sdtdh="http://schemas.microsoft.com/office/word/2020/wordml/sdtdatahash" xmlns:w16se="http://schemas.microsoft.com/office/word/2015/wordml/symex" xmlns:wpg="http://schemas.microsoft.com/office/word/2010/wordprocessingGroup" xmlns:wpi="http://schemas.microsoft.com/office/word/2010/wordprocessingInk" xmlns:wne="http://schemas.microsoft.com/office/word/2006/wordml" xmlns:wps="http://schemas.microsoft.com/office/word/2010/wordprocessingShape" mc:Ignorable="w14 w15 w16se w16cid w16 w16cex w16sdtdh wp14">
+  <w:endnote w:type="separator" w:id="-1">
+    <w:p>
+      <w:pPr>
+        <w:spacing w:after="0" w:line="240" w:lineRule="auto"/>
+      </w:pPr>
+      <w:r>
+        <w:separator/>
+      </w:r>
+    </w:p>
+  </w:endnote>
+  <w:endnote w:type="continuationSeparator" w:id="0">
+    <w:p>
+      <w:pPr>
+        <w:spacing w:after="0" w:line="240" w:lineRule="auto"/>
+      </w:pPr>
+      <w:r>
+        <w:continuationSeparator/>
+      </w:r>
+    </w:p>
+  </w:endnote>
+</w:endnotes>
+</file>
+
+<file path=word/footer1.xml><?xml version="1.0" encoding="utf-8"?>
+<w:ftr xmlns:wpc="http://schemas.microsoft.com/office/word/2010/wordprocessingCanvas" xmlns:cx="http://schemas.microsoft.com/office/drawing/2014/chartex" xmlns:cx1="http://schemas.microsoft.com/office/drawing/2015/9/8/chartex" xmlns:cx2="http://schemas.microsoft.com/office/drawing/2015/10/21/chartex" xmlns:cx3="http://schemas.microsoft.com/office/drawing/2016/5/9/chartex" xmlns:cx4="http://schemas.microsoft.com/office/drawing/2016/5/10/chartex" xmlns:cx5="http://schemas.microsoft.com/office/drawing/2016/5/11/chartex" xmlns:cx6="http://schemas.microsoft.com/office/drawing/2016/5/12/chartex" xmlns:cx7="http://schemas.microsoft.com/office/drawing/2016/5/13/chartex" xmlns:cx8="http://schemas.microsoft.com/office/drawing/2016/5/14/chartex" xmlns:mc="http://schemas.openxmlformats.org/markup-compatibility/2006" xmlns:aink="http://schemas.microsoft.com/office/drawing/2016/ink" xmlns:am3d="http://schemas.microsoft.com/office/drawing/2017/model3d" xmlns:o="urn:schemas-microsoft-com:office:office" xmlns:oel="http://schemas.microsoft.com/office/2019/extlst" xmlns:r="http://schemas.openxmlformats.org/officeDocument/2006/relationships" xmlns:m="http://schemas.openxmlformats.org/officeDocument/2006/math" xmlns:v="urn:schemas-microsoft-com:vml" xmlns:wp14="http://schemas.microsoft.com/office/word/2010/wordprocessingDrawing" xmlns:wp="http://schemas.openxmlformats.org/drawingml/2006/wordprocessingDrawing" xmlns:w10="urn:schemas-microsoft-com:office:word" xmlns:w="http://schemas.openxmlformats.org/wordprocessingml/2006/main" xmlns:w14="http://schemas.microsoft.com/office/word/2010/wordml" xmlns:w15="http://schemas.microsoft.com/office/word/2012/wordml" xmlns:w16cex="http://schemas.microsoft.com/office/word/2018/wordml/cex" xmlns:w16cid="http://schemas.microsoft.com/office/word/2016/wordml/cid" xmlns:w16="http://schemas.microsoft.com/office/word/2018/wordml" xmlns:w16sdtdh="http://schemas.microsoft.com/office/word/2020/wordml/sdtdatahash" xmlns:w16se="http://schemas.microsoft.com/office/word/2015/wordml/symex" xmlns:wpg="http://schemas.microsoft.com/office/word/2010/wordprocessingGroup" xmlns:wpi="http://schemas.microsoft.com/office/word/2010/wordprocessingInk" xmlns:wne="http://schemas.microsoft.com/office/word/2006/wordml" xmlns:wps="http://schemas.microsoft.com/office/word/2010/wordprocessingShape" mc:Ignorable="w14 w15 w16se w16cid w16 w16cex w16sdtdh wp14">
+  <w:sdt>
+    <w:sdtPr>
+      <w:id w:val="-1039581629"/>
+      <w:docPartObj>
+        <w:docPartGallery w:val="Page Numbers (Bottom of Page)"/>
+        <w:docPartUnique/>
+      </w:docPartObj>
+    </w:sdtPr>
+    <w:sdtContent>
+      <w:p>
+        <w:pPr>
+          <w:pStyle w:val="Fuzeile"/>
+          <w:jc w:val="right"/>
+        </w:pPr>
+        <w:r>
+          <w:fldChar w:fldCharType="begin"/>
+        </w:r>
+        <w:r>
+          <w:instrText>PAGE   \* MERGEFORMAT</w:instrText>
+        </w:r>
+        <w:r>
+          <w:fldChar w:fldCharType="separate"/>
+        </w:r>
+        <w:r>
+          <w:rPr>
+            <w:lang w:val="de-DE"/>
+          </w:rPr>
+          <w:t>2</w:t>
+        </w:r>
+        <w:r>
+          <w:fldChar w:fldCharType="end"/>
+        </w:r>
+      </w:p>
+    </w:sdtContent>
+  </w:sdt>
+  <w:p>
+    <w:pPr>
+      <w:pStyle w:val="Fuzeile"/>
+    </w:pPr>
+  </w:p>
+</w:ftr>
+</file>
+
+<file path=word/footnotes.xml><?xml version="1.0" encoding="utf-8"?>
+<w:footnotes xmlns:wpc="http://schemas.microsoft.com/office/word/2010/wordprocessingCanvas" xmlns:cx="http://schemas.microsoft.com/office/drawing/2014/chartex" xmlns:cx1="http://schemas.microsoft.com/office/drawing/2015/9/8/chartex" xmlns:cx2="http://schemas.microsoft.com/office/drawing/2015/10/21/chartex" xmlns:cx3="http://schemas.microsoft.com/office/drawing/2016/5/9/chartex" xmlns:cx4="http://schemas.microsoft.com/office/drawing/2016/5/10/chartex" xmlns:cx5="http://schemas.microsoft.com/office/drawing/2016/5/11/chartex" xmlns:cx6="http://schemas.microsoft.com/office/drawing/2016/5/12/chartex" xmlns:cx7="http://schemas.microsoft.com/office/drawing/2016/5/13/chartex" xmlns:cx8="http://schemas.microsoft.com/office/drawing/2016/5/14/chartex" xmlns:mc="http://schemas.openxmlformats.org/markup-compatibility/2006" xmlns:aink="http://schemas.microsoft.com/office/drawing/2016/ink" xmlns:am3d="http://schemas.microsoft.com/office/drawing/2017/model3d" xmlns:o="urn:schemas-microsoft-com:office:office" xmlns:oel="http://schemas.microsoft.com/office/2019/extlst" xmlns:r="http://schemas.openxmlformats.org/officeDocument/2006/relationships" xmlns:m="http://schemas.openxmlformats.org/officeDocument/2006/math" xmlns:v="urn:schemas-microsoft-com:vml" xmlns:wp14="http://schemas.microsoft.com/office/word/2010/wordprocessingDrawing" xmlns:wp="http://schemas.openxmlformats.org/drawingml/2006/wordprocessingDrawing" xmlns:w10="urn:schemas-microsoft-com:office:word" xmlns:w="http://schemas.openxmlformats.org/wordprocessingml/2006/main" xmlns:w14="http://schemas.microsoft.com/office/word/2010/wordml" xmlns:w15="http://schemas.microsoft.com/office/word/2012/wordml" xmlns:w16cex="http://schemas.microsoft.com/office/word/2018/wordml/cex" xmlns:w16cid="http://schemas.microsoft.com/office/word/2016/wordml/cid" xmlns:w16="http://schemas.microsoft.com/office/word/2018/wordml" xmlns:w16sdtdh="http://schemas.microsoft.com/office/word/2020/wordml/sdtdatahash" xmlns:w16se="http://schemas.microsoft.com/office/word/2015/wordml/symex" xmlns:wpg="http://schemas.microsoft.com/office/word/2010/wordprocessingGroup" xmlns:wpi="http://schemas.microsoft.com/office/word/2010/wordprocessingInk" xmlns:wne="http://schemas.microsoft.com/office/word/2006/wordml" xmlns:wps="http://schemas.microsoft.com/office/word/2010/wordprocessingShape" mc:Ignorable="w14 w15 w16se w16cid w16 w16cex w16sdtdh wp14">
+  <w:footnote w:type="separator" w:id="-1">
+    <w:p>
+      <w:pPr>
+        <w:spacing w:after="0" w:line="240" w:lineRule="auto"/>
+      </w:pPr>
+      <w:r>
+        <w:separator/>
+      </w:r>
+    </w:p>
+  </w:footnote>
+  <w:footnote w:type="continuationSeparator" w:id="0">
+    <w:p>
+      <w:pPr>
+        <w:spacing w:after="0" w:line="240" w:lineRule="auto"/>
+      </w:pPr>
+      <w:r>
+        <w:continuationSeparator/>
+      </w:r>
+    </w:p>
+  </w:footnote>
+</w:footnotes>
 </file>
 
 <file path=word/numbering.xml><?xml version="1.0" encoding="utf-8"?>
@@ -1582,6 +2153,79 @@
       <w:contextualSpacing/>
     </w:pPr>
   </w:style>
+  <w:style w:type="paragraph" w:styleId="Kopfzeile">
+    <w:name w:val="header"/>
+    <w:basedOn w:val="Standard"/>
+    <w:link w:val="KopfzeileZchn"/>
+    <w:uiPriority w:val="99"/>
+    <w:unhideWhenUsed/>
+    <w:rsid w:val="00307A92"/>
+    <w:pPr>
+      <w:tabs>
+        <w:tab w:val="center" w:pos="4536"/>
+        <w:tab w:val="right" w:pos="9072"/>
+      </w:tabs>
+      <w:spacing w:after="0" w:line="240" w:lineRule="auto"/>
+    </w:pPr>
+  </w:style>
+  <w:style w:type="character" w:customStyle="1" w:styleId="KopfzeileZchn">
+    <w:name w:val="Kopfzeile Zchn"/>
+    <w:basedOn w:val="Absatz-Standardschriftart"/>
+    <w:link w:val="Kopfzeile"/>
+    <w:uiPriority w:val="99"/>
+    <w:rsid w:val="00307A92"/>
+  </w:style>
+  <w:style w:type="paragraph" w:styleId="Fuzeile">
+    <w:name w:val="footer"/>
+    <w:basedOn w:val="Standard"/>
+    <w:link w:val="FuzeileZchn"/>
+    <w:uiPriority w:val="99"/>
+    <w:unhideWhenUsed/>
+    <w:rsid w:val="00307A92"/>
+    <w:pPr>
+      <w:tabs>
+        <w:tab w:val="center" w:pos="4536"/>
+        <w:tab w:val="right" w:pos="9072"/>
+      </w:tabs>
+      <w:spacing w:after="0" w:line="240" w:lineRule="auto"/>
+    </w:pPr>
+  </w:style>
+  <w:style w:type="character" w:customStyle="1" w:styleId="FuzeileZchn">
+    <w:name w:val="Fußzeile Zchn"/>
+    <w:basedOn w:val="Absatz-Standardschriftart"/>
+    <w:link w:val="Fuzeile"/>
+    <w:uiPriority w:val="99"/>
+    <w:rsid w:val="00307A92"/>
+  </w:style>
+  <w:style w:type="paragraph" w:styleId="KeinLeerraum">
+    <w:name w:val="No Spacing"/>
+    <w:link w:val="KeinLeerraumZchn"/>
+    <w:uiPriority w:val="1"/>
+    <w:qFormat/>
+    <w:rsid w:val="00307A92"/>
+    <w:pPr>
+      <w:spacing w:after="0" w:line="240" w:lineRule="auto"/>
+    </w:pPr>
+    <w:rPr>
+      <w:rFonts w:eastAsiaTheme="minorEastAsia"/>
+      <w:kern w:val="0"/>
+      <w:lang w:eastAsia="de-AT"/>
+      <w14:ligatures w14:val="none"/>
+    </w:rPr>
+  </w:style>
+  <w:style w:type="character" w:customStyle="1" w:styleId="KeinLeerraumZchn">
+    <w:name w:val="Kein Leerraum Zchn"/>
+    <w:basedOn w:val="Absatz-Standardschriftart"/>
+    <w:link w:val="KeinLeerraum"/>
+    <w:uiPriority w:val="1"/>
+    <w:rsid w:val="00307A92"/>
+    <w:rPr>
+      <w:rFonts w:eastAsiaTheme="minorEastAsia"/>
+      <w:kern w:val="0"/>
+      <w:lang w:eastAsia="de-AT"/>
+      <w14:ligatures w14:val="none"/>
+    </w:rPr>
+  </w:style>
 </w:styles>
 </file>
 
